--- a/templates/PUBLICACION.docx
+++ b/templates/PUBLICACION.docx
@@ -90,20 +90,42 @@
         <w:rPr>
           <w:rFonts w:ascii="Arial" w:eastAsia="Arial" w:hAnsi="Arial"/>
           <w:b/>
-        </w:rPr>
-        <w:t>Contratación Menor</w:t>
-      </w:r>
-      <w:r>
-        <w:rPr>
-          <w:rFonts w:ascii="Calibri" w:eastAsia="Calibri" w:hAnsi="Calibri" w:cs="Calibri"/>
+          <w:bCs/>
+          <w:color w:val="000000"/>
+        </w:rPr>
+        <w:t>{{</w:t>
+      </w:r>
+      <w:proofErr w:type="spellStart"/>
+      <w:r>
+        <w:rPr>
+          <w:rFonts w:ascii="Arial" w:eastAsia="Arial" w:hAnsi="Arial"/>
           <w:b/>
+          <w:bCs/>
+          <w:color w:val="000000"/>
+        </w:rPr>
+        <w:t>tipo_contratacion</w:t>
+      </w:r>
+      <w:proofErr w:type="spellEnd"/>
+      <w:r>
+        <w:rPr>
+          <w:rFonts w:ascii="Arial" w:eastAsia="Arial" w:hAnsi="Arial"/>
+          <w:b/>
+          <w:bCs/>
+          <w:color w:val="000000"/>
+        </w:rPr>
+        <w:t>}}</w:t>
+      </w:r>
+      <w:r>
+        <w:rPr>
+          <w:rFonts w:ascii="Arial" w:eastAsia="Calibri" w:hAnsi="Arial"/>
+          <w:b/>
         </w:rPr>
         <w:t xml:space="preserve"> </w:t>
       </w:r>
       <w:proofErr w:type="spellStart"/>
       <w:r>
         <w:rPr>
-          <w:rFonts w:ascii="Calibri" w:eastAsia="Calibri" w:hAnsi="Calibri" w:cs="Calibri"/>
+          <w:rFonts w:ascii="Arial" w:eastAsia="Calibri" w:hAnsi="Arial"/>
           <w:b/>
         </w:rPr>
         <w:t>Nº</w:t>
@@ -111,47 +133,17 @@
       <w:proofErr w:type="spellEnd"/>
       <w:r>
         <w:rPr>
-          <w:rFonts w:ascii="Calibri" w:eastAsia="Calibri" w:hAnsi="Calibri" w:cs="Calibri"/>
+          <w:rFonts w:ascii="Arial" w:eastAsia="Calibri" w:hAnsi="Arial"/>
           <w:b/>
         </w:rPr>
-        <w:t xml:space="preserve"> 455-</w:t>
-      </w:r>
-      <w:r>
-        <w:rPr>
-          <w:rFonts w:ascii="Calibri" w:eastAsia="Calibri" w:hAnsi="Calibri" w:cs="Calibri"/>
+        <w:t xml:space="preserve"> </w:t>
+      </w:r>
+      <w:r>
+        <w:rPr>
+          <w:rFonts w:ascii="Arial" w:eastAsia="Calibri" w:hAnsi="Arial"/>
           <w:b/>
         </w:rPr>
         <w:t>{{proceso}}</w:t>
-      </w:r>
-      <w:r>
-        <w:rPr>
-          <w:rFonts w:ascii="Calibri" w:eastAsia="Calibri" w:hAnsi="Calibri" w:cs="Calibri"/>
-          <w:b/>
-        </w:rPr>
-        <w:t>-CME</w:t>
-      </w:r>
-      <w:r>
-        <w:rPr>
-          <w:rFonts w:ascii="Calibri" w:eastAsia="Calibri" w:hAnsi="Calibri" w:cs="Calibri"/>
-          <w:b/>
-        </w:rPr>
-        <w:t>{{</w:t>
-      </w:r>
-      <w:proofErr w:type="spellStart"/>
-      <w:r>
-        <w:rPr>
-          <w:rFonts w:ascii="Calibri" w:eastAsia="Calibri" w:hAnsi="Calibri" w:cs="Calibri"/>
-          <w:b/>
-        </w:rPr>
-        <w:t>anio_dos_cifras</w:t>
-      </w:r>
-      <w:proofErr w:type="spellEnd"/>
-      <w:r>
-        <w:rPr>
-          <w:rFonts w:ascii="Calibri" w:eastAsia="Calibri" w:hAnsi="Calibri" w:cs="Calibri"/>
-          <w:b/>
-        </w:rPr>
-        <w:t>}}</w:t>
       </w:r>
     </w:p>
     <w:p>
@@ -179,40 +171,59 @@
         <w:rPr>
           <w:rFonts w:ascii="Arial" w:eastAsia="Arial" w:hAnsi="Arial"/>
         </w:rPr>
-        <w:t>EE-20</w:t>
-      </w:r>
-      <w:r>
-        <w:rPr>
-          <w:rFonts w:ascii="Calibri" w:eastAsia="Calibri" w:hAnsi="Calibri" w:cs="Calibri"/>
-          <w:bCs/>
+        <w:t>EE</w:t>
+      </w:r>
+      <w:r>
+        <w:rPr>
+          <w:rFonts w:ascii="Arial" w:eastAsia="Arial" w:hAnsi="Arial"/>
+        </w:rPr>
+        <w:t>-</w:t>
+      </w:r>
+      <w:r>
+        <w:rPr>
+          <w:rFonts w:ascii="Arial" w:eastAsia="Arial" w:hAnsi="Arial"/>
         </w:rPr>
         <w:t>{{</w:t>
       </w:r>
       <w:proofErr w:type="spellStart"/>
       <w:r>
         <w:rPr>
-          <w:rFonts w:ascii="Calibri" w:eastAsia="Calibri" w:hAnsi="Calibri" w:cs="Calibri"/>
-          <w:bCs/>
-        </w:rPr>
-        <w:t>anio_dos_cifras</w:t>
+          <w:rFonts w:ascii="Arial" w:eastAsia="Arial" w:hAnsi="Arial"/>
+        </w:rPr>
+        <w:t>numero_expediente</w:t>
       </w:r>
       <w:proofErr w:type="spellEnd"/>
       <w:r>
         <w:rPr>
-          <w:rFonts w:ascii="Calibri" w:eastAsia="Calibri" w:hAnsi="Calibri" w:cs="Calibri"/>
-          <w:bCs/>
+          <w:rFonts w:ascii="Arial" w:eastAsia="Arial" w:hAnsi="Arial"/>
         </w:rPr>
         <w:t>}}</w:t>
       </w:r>
-      <w:r>
-        <w:rPr>
-          <w:rFonts w:ascii="Arial" w:eastAsia="Arial" w:hAnsi="Arial"/>
-        </w:rPr>
-        <w:t>-</w:t>
-      </w:r>
-      <w:r>
-        <w:rPr>
-          <w:rFonts w:ascii="Arial" w:eastAsia="Arial" w:hAnsi="Arial"/>
+    </w:p>
+    <w:p>
+      <w:pPr>
+        <w:jc w:val="both"/>
+        <w:rPr>
+          <w:rFonts w:ascii="Arial" w:eastAsia="Arial" w:hAnsi="Arial"/>
+          <w:b/>
+        </w:rPr>
+      </w:pPr>
+      <w:r>
+        <w:rPr>
+          <w:rFonts w:ascii="Arial" w:eastAsia="Arial" w:hAnsi="Arial"/>
+        </w:rPr>
+        <w:t xml:space="preserve">Se llama </w:t>
+      </w:r>
+      <w:r>
+        <w:rPr>
+          <w:rFonts w:ascii="Arial" w:eastAsia="Arial" w:hAnsi="Arial"/>
+        </w:rPr>
+        <w:t xml:space="preserve">a </w:t>
+      </w:r>
+      <w:r>
+        <w:rPr>
+          <w:rFonts w:ascii="Arial" w:eastAsia="Arial" w:hAnsi="Arial"/>
+          <w:color w:val="000000"/>
         </w:rPr>
         <w:t>{{</w:t>
       </w:r>
@@ -220,13 +231,15 @@
       <w:r>
         <w:rPr>
           <w:rFonts w:ascii="Arial" w:eastAsia="Arial" w:hAnsi="Arial"/>
-        </w:rPr>
-        <w:t>numero_expediente</w:t>
+          <w:color w:val="000000"/>
+        </w:rPr>
+        <w:t>tipo_contratacion</w:t>
       </w:r>
       <w:proofErr w:type="spellEnd"/>
       <w:r>
         <w:rPr>
           <w:rFonts w:ascii="Arial" w:eastAsia="Arial" w:hAnsi="Arial"/>
+          <w:color w:val="000000"/>
         </w:rPr>
         <w:t>}}</w:t>
       </w:r>
@@ -234,34 +247,7 @@
         <w:rPr>
           <w:rFonts w:ascii="Arial" w:eastAsia="Arial" w:hAnsi="Arial"/>
         </w:rPr>
-        <w:t>-GCABA-HGACG</w:t>
-      </w:r>
-    </w:p>
-    <w:p>
-      <w:pPr>
-        <w:jc w:val="both"/>
-        <w:rPr>
-          <w:rFonts w:ascii="Arial" w:eastAsia="Arial" w:hAnsi="Arial"/>
-          <w:b/>
-        </w:rPr>
-      </w:pPr>
-      <w:r>
-        <w:rPr>
-          <w:rFonts w:ascii="Arial" w:eastAsia="Arial" w:hAnsi="Arial"/>
-        </w:rPr>
-        <w:t xml:space="preserve">Se llama </w:t>
-      </w:r>
-      <w:r>
-        <w:rPr>
-          <w:rFonts w:ascii="Arial" w:eastAsia="Arial" w:hAnsi="Arial"/>
-        </w:rPr>
-        <w:t>a Contrata</w:t>
-      </w:r>
-      <w:r>
-        <w:rPr>
-          <w:rFonts w:ascii="Arial" w:eastAsia="Arial" w:hAnsi="Arial"/>
-        </w:rPr>
-        <w:t xml:space="preserve">ción Menor </w:t>
+        <w:t xml:space="preserve"> </w:t>
       </w:r>
       <w:proofErr w:type="spellStart"/>
       <w:r>
@@ -275,13 +261,7 @@
         <w:rPr>
           <w:rFonts w:ascii="Arial" w:eastAsia="Arial" w:hAnsi="Arial"/>
         </w:rPr>
-        <w:t xml:space="preserve"> 455</w:t>
-      </w:r>
-      <w:r>
-        <w:rPr>
-          <w:rFonts w:ascii="Arial" w:eastAsia="Arial" w:hAnsi="Arial"/>
-        </w:rPr>
-        <w:t>-</w:t>
+        <w:t xml:space="preserve"> </w:t>
       </w:r>
       <w:r>
         <w:rPr>
@@ -293,36 +273,31 @@
         <w:rPr>
           <w:rFonts w:ascii="Arial" w:eastAsia="Arial" w:hAnsi="Arial"/>
         </w:rPr>
-        <w:t>-CME</w:t>
-      </w:r>
-      <w:r>
-        <w:rPr>
-          <w:rFonts w:ascii="Arial" w:eastAsia="Calibri" w:hAnsi="Arial"/>
-          <w:bCs/>
-        </w:rPr>
-        <w:t>{{</w:t>
-      </w:r>
-      <w:proofErr w:type="spellStart"/>
-      <w:r>
-        <w:rPr>
-          <w:rFonts w:ascii="Arial" w:eastAsia="Calibri" w:hAnsi="Arial"/>
-          <w:bCs/>
-        </w:rPr>
-        <w:t>anio_dos_cifras</w:t>
-      </w:r>
-      <w:proofErr w:type="spellEnd"/>
-      <w:r>
-        <w:rPr>
-          <w:rFonts w:ascii="Arial" w:eastAsia="Calibri" w:hAnsi="Arial"/>
-          <w:bCs/>
-        </w:rPr>
-        <w:t>}}</w:t>
-      </w:r>
-      <w:r>
-        <w:rPr>
-          <w:rFonts w:ascii="Arial" w:eastAsia="Arial" w:hAnsi="Arial"/>
-        </w:rPr>
-        <w:t xml:space="preserve">, que se gestiona a través del sistema BAC (www.buenosairescompras.gob.ar), para la </w:t>
+        <w:t>,</w:t>
+      </w:r>
+      <w:r>
+        <w:rPr>
+          <w:rFonts w:ascii="Arial" w:eastAsia="Arial" w:hAnsi="Arial"/>
+        </w:rPr>
+        <w:t xml:space="preserve"> </w:t>
+      </w:r>
+      <w:r>
+        <w:rPr>
+          <w:rFonts w:ascii="Arial" w:eastAsia="Arial" w:hAnsi="Arial"/>
+        </w:rPr>
+        <w:t>que</w:t>
+      </w:r>
+      <w:r>
+        <w:rPr>
+          <w:rFonts w:ascii="Arial" w:eastAsia="Arial" w:hAnsi="Arial"/>
+        </w:rPr>
+        <w:t xml:space="preserve"> se gestiona a través del sistema BAC (www.buenosairescompras.gob.ar), para la </w:t>
+      </w:r>
+      <w:r>
+        <w:rPr>
+          <w:rFonts w:ascii="Arial" w:eastAsia="Arial" w:hAnsi="Arial"/>
+        </w:rPr>
+        <w:t xml:space="preserve">adquisición de </w:t>
       </w:r>
       <w:r>
         <w:rPr>
@@ -358,13 +333,7 @@
         <w:rPr>
           <w:rFonts w:ascii="Arial" w:eastAsia="Arial" w:hAnsi="Arial"/>
         </w:rPr>
-        <w:t>Hospital</w:t>
-      </w:r>
-      <w:r>
-        <w:rPr>
-          <w:rFonts w:ascii="Arial" w:eastAsia="Arial" w:hAnsi="Arial"/>
-        </w:rPr>
-        <w:t xml:space="preserve"> General de Agudos Dra. Cecilia Grierson del Ministerio de Salud del Gobierno de la Ciudad Autónoma de Buenos Aires”.</w:t>
+        <w:t>Hospital General de Agudos Dra. Cecilia Grierson del Ministerio de Salud del Gobierno de la Ciudad Autónoma de Buenos Aires”.</w:t>
       </w:r>
     </w:p>
     <w:p>
@@ -400,13 +369,7 @@
         <w:rPr>
           <w:rFonts w:ascii="Arial" w:eastAsia="Arial" w:hAnsi="Arial"/>
         </w:rPr>
-        <w:t>Apertura</w:t>
-      </w:r>
-      <w:r>
-        <w:rPr>
-          <w:rFonts w:ascii="Arial" w:eastAsia="Arial" w:hAnsi="Arial"/>
-        </w:rPr>
-        <w:t xml:space="preserve">: </w:t>
+        <w:t xml:space="preserve">Apertura: </w:t>
       </w:r>
       <w:r>
         <w:rPr>
@@ -516,7 +479,13 @@
         <w:rPr>
           <w:rFonts w:ascii="Arial" w:eastAsia="Arial" w:hAnsi="Arial"/>
         </w:rPr>
-        <w:t>GCABA-DGHOSP</w:t>
+        <w:t>GCABA-</w:t>
+      </w:r>
+      <w:r>
+        <w:rPr>
+          <w:rFonts w:ascii="Arial" w:eastAsia="Arial" w:hAnsi="Arial"/>
+        </w:rPr>
+        <w:t>HGACG</w:t>
       </w:r>
       <w:r>
         <w:rPr>
@@ -850,13 +819,15 @@
         <w:jc w:val="center"/>
         <w:rPr>
           <w:rFonts w:ascii="Arial" w:eastAsia="Arial" w:hAnsi="Arial"/>
-        </w:rPr>
-      </w:pPr>
-      <w:r>
-        <w:rPr>
-          <w:rFonts w:ascii="Arial" w:eastAsia="Arial" w:hAnsi="Arial"/>
-        </w:rPr>
-        <w:t>{{firmante}}</w:t>
+          <w:b/>
+        </w:rPr>
+      </w:pPr>
+      <w:r>
+        <w:rPr>
+          <w:rFonts w:ascii="Arial" w:eastAsia="Arial" w:hAnsi="Arial"/>
+          <w:b/>
+        </w:rPr>
+        <w:t>GISELA MATTA KLOSTER</w:t>
       </w:r>
     </w:p>
     <w:p>
@@ -871,27 +842,15 @@
         <w:jc w:val="center"/>
         <w:rPr>
           <w:rFonts w:ascii="Arial" w:eastAsia="Arial" w:hAnsi="Arial"/>
-        </w:rPr>
-      </w:pPr>
-      <w:r>
-        <w:rPr>
-          <w:rFonts w:ascii="Arial" w:eastAsia="Arial" w:hAnsi="Arial"/>
-        </w:rPr>
-        <w:t>{{</w:t>
-      </w:r>
-      <w:proofErr w:type="spellStart"/>
-      <w:r>
-        <w:rPr>
-          <w:rFonts w:ascii="Arial" w:eastAsia="Arial" w:hAnsi="Arial"/>
-        </w:rPr>
-        <w:t>firma_rol</w:t>
-      </w:r>
-      <w:proofErr w:type="spellEnd"/>
-      <w:r>
-        <w:rPr>
-          <w:rFonts w:ascii="Arial" w:eastAsia="Arial" w:hAnsi="Arial"/>
-        </w:rPr>
-        <w:t>}}</w:t>
+          <w:b/>
+        </w:rPr>
+      </w:pPr>
+      <w:r>
+        <w:rPr>
+          <w:rFonts w:ascii="Arial" w:eastAsia="Arial" w:hAnsi="Arial"/>
+          <w:b/>
+        </w:rPr>
+        <w:t>DIRECTORA GENERAL</w:t>
       </w:r>
     </w:p>
     <w:p>
@@ -1037,7 +996,7 @@
     <w:p>
       <w:pPr>
         <w:rPr>
-          <w:rFonts w:hint="eastAsia"/>
+          <w:rFonts w:ascii="Arial" w:hAnsi="Arial"/>
         </w:rPr>
       </w:pPr>
     </w:p>
@@ -1456,7 +1415,7 @@
       <w:lang w:eastAsia="zh-CN" w:bidi="hi-IN"/>
     </w:rPr>
   </w:style>
-  <w:style w:type="paragraph" w:styleId="Ttulo1">
+  <w:style w:type="paragraph" w:styleId="Heading1">
     <w:name w:val="heading 1"/>
     <w:basedOn w:val="Normal"/>
     <w:next w:val="Normal"/>
@@ -1472,7 +1431,7 @@
       <w:szCs w:val="48"/>
     </w:rPr>
   </w:style>
-  <w:style w:type="paragraph" w:styleId="Ttulo2">
+  <w:style w:type="paragraph" w:styleId="Heading2">
     <w:name w:val="heading 2"/>
     <w:basedOn w:val="Normal"/>
     <w:next w:val="Normal"/>
@@ -1488,7 +1447,7 @@
       <w:szCs w:val="36"/>
     </w:rPr>
   </w:style>
-  <w:style w:type="paragraph" w:styleId="Ttulo3">
+  <w:style w:type="paragraph" w:styleId="Heading3">
     <w:name w:val="heading 3"/>
     <w:basedOn w:val="Normal"/>
     <w:next w:val="Normal"/>
@@ -1504,7 +1463,7 @@
       <w:szCs w:val="28"/>
     </w:rPr>
   </w:style>
-  <w:style w:type="paragraph" w:styleId="Ttulo4">
+  <w:style w:type="paragraph" w:styleId="Heading4">
     <w:name w:val="heading 4"/>
     <w:basedOn w:val="Normal"/>
     <w:next w:val="Normal"/>
@@ -1518,7 +1477,7 @@
       <w:b/>
     </w:rPr>
   </w:style>
-  <w:style w:type="paragraph" w:styleId="Ttulo5">
+  <w:style w:type="paragraph" w:styleId="Heading5">
     <w:name w:val="heading 5"/>
     <w:basedOn w:val="Normal"/>
     <w:next w:val="Normal"/>
@@ -1534,7 +1493,7 @@
       <w:szCs w:val="22"/>
     </w:rPr>
   </w:style>
-  <w:style w:type="paragraph" w:styleId="Ttulo6">
+  <w:style w:type="paragraph" w:styleId="Heading6">
     <w:name w:val="heading 6"/>
     <w:basedOn w:val="Normal"/>
     <w:next w:val="Normal"/>
@@ -1550,13 +1509,13 @@
       <w:szCs w:val="20"/>
     </w:rPr>
   </w:style>
-  <w:style w:type="character" w:default="1" w:styleId="Fuentedeprrafopredeter">
+  <w:style w:type="character" w:default="1" w:styleId="DefaultParagraphFont">
     <w:name w:val="Default Paragraph Font"/>
     <w:uiPriority w:val="1"/>
     <w:semiHidden/>
     <w:unhideWhenUsed/>
   </w:style>
-  <w:style w:type="table" w:default="1" w:styleId="Tablanormal">
+  <w:style w:type="table" w:default="1" w:styleId="TableNormal">
     <w:name w:val="Normal Table"/>
     <w:uiPriority w:val="99"/>
     <w:semiHidden/>
@@ -1571,14 +1530,14 @@
       </w:tblCellMar>
     </w:tblPr>
   </w:style>
-  <w:style w:type="numbering" w:default="1" w:styleId="Sinlista">
+  <w:style w:type="numbering" w:default="1" w:styleId="NoList">
     <w:name w:val="No List"/>
     <w:uiPriority w:val="99"/>
     <w:semiHidden/>
     <w:unhideWhenUsed/>
   </w:style>
-  <w:style w:type="table" w:customStyle="1" w:styleId="TableNormal">
-    <w:name w:val="Table Normal"/>
+  <w:style w:type="table" w:customStyle="1" w:styleId="TableNormal1">
+    <w:name w:val="Table Normal1"/>
     <w:pPr>
       <w:widowControl w:val="0"/>
     </w:pPr>
@@ -1595,7 +1554,7 @@
       </w:tblCellMar>
     </w:tblPr>
   </w:style>
-  <w:style w:type="paragraph" w:styleId="Ttulo">
+  <w:style w:type="paragraph" w:styleId="Title">
     <w:name w:val="Title"/>
     <w:basedOn w:val="Normal"/>
     <w:next w:val="Normal"/>
@@ -1610,8 +1569,8 @@
       <w:szCs w:val="72"/>
     </w:rPr>
   </w:style>
-  <w:style w:type="table" w:customStyle="1" w:styleId="TableNormal0">
-    <w:name w:val="Table Normal"/>
+  <w:style w:type="table" w:customStyle="1" w:styleId="TableNormal2">
+    <w:name w:val="Table Normal2"/>
     <w:pPr>
       <w:widowControl w:val="0"/>
     </w:pPr>
@@ -1628,7 +1587,7 @@
       </w:tblCellMar>
     </w:tblPr>
   </w:style>
-  <w:style w:type="character" w:styleId="Hipervnculo">
+  <w:style w:type="character" w:styleId="Hyperlink">
     <w:name w:val="Hyperlink"/>
     <w:uiPriority w:val="99"/>
     <w:unhideWhenUsed/>
@@ -1638,7 +1597,7 @@
       <w:u w:val="single"/>
     </w:rPr>
   </w:style>
-  <w:style w:type="paragraph" w:styleId="Subttulo">
+  <w:style w:type="paragraph" w:styleId="Subtitle">
     <w:name w:val="Subtitle"/>
     <w:basedOn w:val="Normal"/>
     <w:next w:val="Normal"/>
@@ -1655,9 +1614,9 @@
       <w:szCs w:val="48"/>
     </w:rPr>
   </w:style>
-  <w:style w:type="table" w:styleId="Tablaconcuadrcula">
+  <w:style w:type="table" w:styleId="TableGrid">
     <w:name w:val="Table Grid"/>
-    <w:basedOn w:val="Tablanormal"/>
+    <w:basedOn w:val="TableNormal"/>
     <w:uiPriority w:val="39"/>
     <w:rsid w:val="004C04D3"/>
     <w:tblPr>
